--- a/report/nCoV_template6.docx
+++ b/report/nCoV_template6.docx
@@ -113,6 +113,25 @@
           <w:lang w:val="en-US"/>
         </w:rPr>
         <w:t xml:space="preserve">) </w:t>
+      </w:r>
+      <w:r>
+        <w:rPr>
+          <w:rFonts w:hint="eastAsia"/>
+          <w:b/>
+          <w:sz w:val="28"/>
+          <w:szCs w:val="28"/>
+          <w:lang w:val="en-US"/>
+        </w:rPr>
+        <w:t>RNA</w:t>
+      </w:r>
+      <w:r>
+        <w:rPr>
+          <w:b/>
+          <w:sz w:val="28"/>
+          <w:szCs w:val="28"/>
+          <w:lang w:val="en-US"/>
+        </w:rPr>
+        <w:t xml:space="preserve"> </w:t>
       </w:r>
       <w:r>
         <w:rPr>
@@ -1608,10 +1627,8 @@
             <w:pPr>
               <w:pStyle w:val="a9"/>
               <w:rPr>
-                <w:b/>
-                <w:sz w:val="22"/>
-                <w:szCs w:val="22"/>
-                <w:lang w:val="en-US"/>
+                <w:sz w:val="22"/>
+                <w:szCs w:val="22"/>
               </w:rPr>
             </w:pPr>
             <w:r>
@@ -1621,6 +1638,25 @@
               </w:rPr>
               <w:t>ptarget</w:t>
             </w:r>
+          </w:p>
+          <w:p>
+            <w:pPr>
+              <w:pStyle w:val="a9"/>
+              <w:rPr>
+                <w:rFonts w:hint="eastAsia"/>
+                <w:sz w:val="22"/>
+                <w:szCs w:val="22"/>
+              </w:rPr>
+            </w:pPr>
+            <w:bookmarkStart w:id="1" w:name="_GoBack"/>
+            <w:r>
+              <w:rPr>
+                <w:sz w:val="22"/>
+                <w:szCs w:val="22"/>
+              </w:rPr>
+              <w:t>pentarget</w:t>
+            </w:r>
+            <w:bookmarkEnd w:id="1"/>
           </w:p>
         </w:tc>
       </w:tr>
@@ -1876,7 +1912,7 @@
           <w:sz w:val="22"/>
           <w:szCs w:val="22"/>
         </w:rPr>
-        <w:t>解释</w:t>
+        <w:t>声明</w:t>
       </w:r>
       <w:r>
         <w:rPr>
@@ -1901,7 +1937,7 @@
           <w:sz w:val="22"/>
           <w:szCs w:val="22"/>
         </w:rPr>
-        <w:t>Explaination</w:t>
+        <w:t>Statement</w:t>
       </w:r>
       <w:r>
         <w:rPr>
@@ -2232,8 +2268,6 @@
         </w:rPr>
         <w:t>标</w:t>
       </w:r>
-      <w:bookmarkStart w:id="1" w:name="_GoBack"/>
-      <w:bookmarkEnd w:id="1"/>
       <w:r>
         <w:rPr>
           <w:rFonts w:hint="eastAsia"/>
@@ -3512,7 +3546,7 @@
 <w:numbering xmlns:wpc="http://schemas.microsoft.com/office/word/2010/wordprocessingCanvas" xmlns:cx="http://schemas.microsoft.com/office/drawing/2014/chartex" xmlns:cx1="http://schemas.microsoft.com/office/drawing/2015/9/8/chartex" xmlns:cx2="http://schemas.microsoft.com/office/drawing/2015/10/21/chartex" xmlns:cx3="http://schemas.microsoft.com/office/drawing/2016/5/9/chartex" xmlns:cx4="http://schemas.microsoft.com/office/drawing/2016/5/10/chartex" xmlns:cx5="http://schemas.microsoft.com/office/drawing/2016/5/11/chartex" xmlns:cx6="http://schemas.microsoft.com/office/drawing/2016/5/12/chartex" xmlns:cx7="http://schemas.microsoft.com/office/drawing/2016/5/13/chartex" xmlns:cx8="http://schemas.microsoft.com/office/drawing/2016/5/14/chartex" xmlns:mc="http://schemas.openxmlformats.org/markup-compatibility/2006" xmlns:aink="http://schemas.microsoft.com/office/drawing/2016/ink" xmlns:am3d="http://schemas.microsoft.com/office/drawing/2017/model3d" xmlns:o="urn:schemas-microsoft-com:office:office" xmlns:r="http://schemas.openxmlformats.org/officeDocument/2006/relationships" xmlns:m="http://schemas.openxmlformats.org/officeDocument/2006/math" xmlns:v="urn:schemas-microsoft-com:vml" xmlns:wp14="http://schemas.microsoft.com/office/word/2010/wordprocessingDrawing" xmlns:wp="http://schemas.openxmlformats.org/drawingml/2006/wordprocessingDrawing" xmlns:w10="urn:schemas-microsoft-com:office:word" xmlns:w="http://schemas.openxmlformats.org/wordprocessingml/2006/main" xmlns:w14="http://schemas.microsoft.com/office/word/2010/wordml" xmlns:w15="http://schemas.microsoft.com/office/word/2012/wordml" xmlns:w16cid="http://schemas.microsoft.com/office/word/2016/wordml/cid" xmlns:w16se="http://schemas.microsoft.com/office/word/2015/wordml/symex" xmlns:wpg="http://schemas.microsoft.com/office/word/2010/wordprocessingGroup" xmlns:wpi="http://schemas.microsoft.com/office/word/2010/wordprocessingInk" xmlns:wne="http://schemas.microsoft.com/office/word/2006/wordml" xmlns:wps="http://schemas.microsoft.com/office/word/2010/wordprocessingShape" mc:Ignorable="w14 w15 w16se w16cid wp14">
   <w:numPicBullet w:numPicBulletId="0">
     <w:pict>
-      <v:rect id="_x0000_i1050" style="width:0;height:1.5pt" o:hralign="center" o:bullet="t" o:hrstd="t" o:hr="t"/>
+      <v:rect id="_x0000_i1026" style="width:0;height:1.5pt" o:hralign="center" o:bullet="t" o:hrstd="t" o:hr="t"/>
     </w:pict>
   </w:numPicBullet>
   <w:abstractNum w:abstractNumId="0" w15:restartNumberingAfterBreak="0">
@@ -5337,7 +5371,7 @@
 </file>
 
 <file path=customXml/itemProps2.xml><?xml version="1.0" encoding="utf-8"?>
-<ds:datastoreItem xmlns:ds="http://schemas.openxmlformats.org/officeDocument/2006/customXml" ds:itemID="{C437CA08-985A-4B13-B41A-786A8BE9268F}">
+<ds:datastoreItem xmlns:ds="http://schemas.openxmlformats.org/officeDocument/2006/customXml" ds:itemID="{19145E6F-CB28-42A1-9ED9-2F3EE343B436}">
   <ds:schemaRefs>
     <ds:schemaRef ds:uri="http://schemas.openxmlformats.org/officeDocument/2006/bibliography"/>
   </ds:schemaRefs>
